--- a/Bountiful Foods/Site Plan.docx
+++ b/Bountiful Foods/Site Plan.docx
@@ -8,24 +8,17 @@
         <w:rPr>
           <w:b/>
           <w:bCs/>
+          <w:lang w:val="en-US"/>
         </w:rPr>
       </w:pPr>
       <w:r>
         <w:rPr>
           <w:b/>
           <w:bCs/>
-        </w:rPr>
-        <w:t xml:space="preserve">Site </w:t>
-      </w:r>
-      <w:proofErr w:type="spellStart"/>
-      <w:r>
-        <w:rPr>
-          <w:b/>
-          <w:bCs/>
-        </w:rPr>
-        <w:t>Plan</w:t>
-      </w:r>
-      <w:proofErr w:type="spellEnd"/>
+          <w:lang w:val="en-US"/>
+        </w:rPr>
+        <w:t>Site Plan</w:t>
+      </w:r>
     </w:p>
     <w:p>
       <w:pPr>
@@ -37,6 +30,7 @@
         <w:rPr>
           <w:b/>
           <w:bCs/>
+          <w:lang w:val="en-US"/>
         </w:rPr>
         <w:tab/>
       </w:r>
@@ -225,7 +219,6 @@
           <w:kern w:val="0"/>
           <w:sz w:val="20"/>
           <w:szCs w:val="20"/>
-          <w:u w:val="single"/>
           <w:lang w:val="en-US" w:eastAsia="pt-BR"/>
           <w14:ligatures w14:val="none"/>
         </w:rPr>
@@ -241,6 +234,829 @@
           <w14:ligatures w14:val="none"/>
         </w:rPr>
         <w:t>Paragraph font: Sans Serif</w:t>
+      </w:r>
+    </w:p>
+    <w:tbl>
+      <w:tblPr>
+        <w:tblStyle w:val="Tabelacomgrade"/>
+        <w:tblpPr w:leftFromText="141" w:rightFromText="141" w:vertAnchor="text" w:horzAnchor="margin" w:tblpY="330"/>
+        <w:tblW w:w="0" w:type="auto"/>
+        <w:tblLook w:val="04A0" w:firstRow="1" w:lastRow="0" w:firstColumn="1" w:lastColumn="0" w:noHBand="0" w:noVBand="1"/>
+      </w:tblPr>
+      <w:tblGrid>
+        <w:gridCol w:w="2123"/>
+        <w:gridCol w:w="2123"/>
+        <w:gridCol w:w="2124"/>
+        <w:gridCol w:w="2124"/>
+      </w:tblGrid>
+      <w:tr>
+        <w:tc>
+          <w:tcPr>
+            <w:tcW w:w="2123" w:type="dxa"/>
+            <w:shd w:val="clear" w:color="auto" w:fill="316548"/>
+          </w:tcPr>
+          <w:p>
+            <w:pPr>
+              <w:jc w:val="center"/>
+              <w:rPr>
+                <w:rFonts w:eastAsia="Times New Roman" w:cstheme="minorHAnsi"/>
+                <w:color w:val="000000"/>
+                <w:kern w:val="0"/>
+                <w:sz w:val="20"/>
+                <w:szCs w:val="20"/>
+                <w:lang w:val="en-US" w:eastAsia="pt-BR"/>
+                <w14:ligatures w14:val="none"/>
+              </w:rPr>
+            </w:pPr>
+            <w:r>
+              <w:rPr>
+                <w:rFonts w:eastAsia="Times New Roman" w:cstheme="minorHAnsi"/>
+                <w:color w:val="000000"/>
+                <w:kern w:val="0"/>
+                <w:sz w:val="20"/>
+                <w:szCs w:val="20"/>
+                <w:lang w:val="en-US" w:eastAsia="pt-BR"/>
+                <w14:ligatures w14:val="none"/>
+              </w:rPr>
+              <w:t>Primary</w:t>
+            </w:r>
+          </w:p>
+        </w:tc>
+        <w:tc>
+          <w:tcPr>
+            <w:tcW w:w="2123" w:type="dxa"/>
+            <w:shd w:val="clear" w:color="auto" w:fill="4C956C"/>
+          </w:tcPr>
+          <w:p>
+            <w:pPr>
+              <w:jc w:val="center"/>
+              <w:rPr>
+                <w:rFonts w:eastAsia="Times New Roman" w:cstheme="minorHAnsi"/>
+                <w:color w:val="000000"/>
+                <w:kern w:val="0"/>
+                <w:sz w:val="20"/>
+                <w:szCs w:val="20"/>
+                <w:lang w:val="en-US" w:eastAsia="pt-BR"/>
+                <w14:ligatures w14:val="none"/>
+              </w:rPr>
+            </w:pPr>
+            <w:r>
+              <w:rPr>
+                <w:rFonts w:eastAsia="Times New Roman" w:cstheme="minorHAnsi"/>
+                <w:color w:val="000000"/>
+                <w:kern w:val="0"/>
+                <w:sz w:val="20"/>
+                <w:szCs w:val="20"/>
+                <w:lang w:val="en-US" w:eastAsia="pt-BR"/>
+                <w14:ligatures w14:val="none"/>
+              </w:rPr>
+              <w:t>Secondary</w:t>
+            </w:r>
+          </w:p>
+        </w:tc>
+        <w:tc>
+          <w:tcPr>
+            <w:tcW w:w="2124" w:type="dxa"/>
+            <w:shd w:val="clear" w:color="auto" w:fill="B6A810"/>
+          </w:tcPr>
+          <w:p>
+            <w:pPr>
+              <w:jc w:val="center"/>
+              <w:rPr>
+                <w:rFonts w:eastAsia="Times New Roman" w:cstheme="minorHAnsi"/>
+                <w:color w:val="000000"/>
+                <w:kern w:val="0"/>
+                <w:sz w:val="20"/>
+                <w:szCs w:val="20"/>
+                <w:lang w:val="en-US" w:eastAsia="pt-BR"/>
+                <w14:ligatures w14:val="none"/>
+              </w:rPr>
+            </w:pPr>
+            <w:r>
+              <w:rPr>
+                <w:rFonts w:eastAsia="Times New Roman" w:cstheme="minorHAnsi"/>
+                <w:color w:val="000000"/>
+                <w:kern w:val="0"/>
+                <w:sz w:val="20"/>
+                <w:szCs w:val="20"/>
+                <w:lang w:val="en-US" w:eastAsia="pt-BR"/>
+                <w14:ligatures w14:val="none"/>
+              </w:rPr>
+              <w:t>Accent1</w:t>
+            </w:r>
+          </w:p>
+        </w:tc>
+        <w:tc>
+          <w:tcPr>
+            <w:tcW w:w="2124" w:type="dxa"/>
+            <w:shd w:val="clear" w:color="auto" w:fill="E9E9E6"/>
+          </w:tcPr>
+          <w:p>
+            <w:pPr>
+              <w:jc w:val="center"/>
+              <w:rPr>
+                <w:rFonts w:eastAsia="Times New Roman" w:cstheme="minorHAnsi"/>
+                <w:color w:val="000000"/>
+                <w:kern w:val="0"/>
+                <w:sz w:val="20"/>
+                <w:szCs w:val="20"/>
+                <w:u w:val="single"/>
+                <w:lang w:val="en-US" w:eastAsia="pt-BR"/>
+                <w14:ligatures w14:val="none"/>
+              </w:rPr>
+            </w:pPr>
+            <w:r>
+              <w:rPr>
+                <w:rFonts w:eastAsia="Times New Roman" w:cstheme="minorHAnsi"/>
+                <w:color w:val="000000"/>
+                <w:kern w:val="0"/>
+                <w:sz w:val="20"/>
+                <w:szCs w:val="20"/>
+                <w:lang w:val="en-US" w:eastAsia="pt-BR"/>
+                <w14:ligatures w14:val="none"/>
+              </w:rPr>
+              <w:t>Accent2</w:t>
+            </w:r>
+          </w:p>
+        </w:tc>
+      </w:tr>
+      <w:tr>
+        <w:tc>
+          <w:tcPr>
+            <w:tcW w:w="2123" w:type="dxa"/>
+          </w:tcPr>
+          <w:p>
+            <w:pPr>
+              <w:jc w:val="center"/>
+              <w:rPr>
+                <w:rFonts w:eastAsia="Times New Roman" w:cstheme="minorHAnsi"/>
+                <w:color w:val="000000"/>
+                <w:kern w:val="0"/>
+                <w:sz w:val="20"/>
+                <w:szCs w:val="20"/>
+                <w:lang w:val="en-US" w:eastAsia="pt-BR"/>
+                <w14:ligatures w14:val="none"/>
+              </w:rPr>
+            </w:pPr>
+            <w:r>
+              <w:rPr>
+                <w:rFonts w:eastAsia="Times New Roman" w:cstheme="minorHAnsi"/>
+                <w:color w:val="000000"/>
+                <w:kern w:val="0"/>
+                <w:sz w:val="20"/>
+                <w:szCs w:val="20"/>
+                <w:lang w:val="en-US" w:eastAsia="pt-BR"/>
+                <w14:ligatures w14:val="none"/>
+              </w:rPr>
+              <w:t>#316548</w:t>
+            </w:r>
+          </w:p>
+        </w:tc>
+        <w:tc>
+          <w:tcPr>
+            <w:tcW w:w="2123" w:type="dxa"/>
+          </w:tcPr>
+          <w:p>
+            <w:pPr>
+              <w:jc w:val="center"/>
+              <w:rPr>
+                <w:rFonts w:eastAsia="Times New Roman" w:cstheme="minorHAnsi"/>
+                <w:color w:val="000000"/>
+                <w:kern w:val="0"/>
+                <w:sz w:val="20"/>
+                <w:szCs w:val="20"/>
+                <w:lang w:val="en-US" w:eastAsia="pt-BR"/>
+                <w14:ligatures w14:val="none"/>
+              </w:rPr>
+            </w:pPr>
+            <w:r>
+              <w:rPr>
+                <w:rFonts w:eastAsia="Times New Roman" w:cstheme="minorHAnsi"/>
+                <w:color w:val="000000"/>
+                <w:kern w:val="0"/>
+                <w:sz w:val="20"/>
+                <w:szCs w:val="20"/>
+                <w:lang w:val="en-US" w:eastAsia="pt-BR"/>
+                <w14:ligatures w14:val="none"/>
+              </w:rPr>
+              <w:t>#4C956C</w:t>
+            </w:r>
+          </w:p>
+        </w:tc>
+        <w:tc>
+          <w:tcPr>
+            <w:tcW w:w="2124" w:type="dxa"/>
+          </w:tcPr>
+          <w:p>
+            <w:pPr>
+              <w:jc w:val="center"/>
+              <w:rPr>
+                <w:rFonts w:eastAsia="Times New Roman" w:cstheme="minorHAnsi"/>
+                <w:color w:val="000000"/>
+                <w:kern w:val="0"/>
+                <w:sz w:val="20"/>
+                <w:szCs w:val="20"/>
+                <w:lang w:val="en-US" w:eastAsia="pt-BR"/>
+                <w14:ligatures w14:val="none"/>
+              </w:rPr>
+            </w:pPr>
+            <w:r>
+              <w:rPr>
+                <w:rFonts w:eastAsia="Times New Roman" w:cstheme="minorHAnsi"/>
+                <w:color w:val="000000"/>
+                <w:kern w:val="0"/>
+                <w:sz w:val="20"/>
+                <w:szCs w:val="20"/>
+                <w:lang w:val="en-US" w:eastAsia="pt-BR"/>
+                <w14:ligatures w14:val="none"/>
+              </w:rPr>
+              <w:t>#b6a810</w:t>
+            </w:r>
+          </w:p>
+        </w:tc>
+        <w:tc>
+          <w:tcPr>
+            <w:tcW w:w="2124" w:type="dxa"/>
+          </w:tcPr>
+          <w:p>
+            <w:pPr>
+              <w:jc w:val="center"/>
+              <w:rPr>
+                <w:rFonts w:eastAsia="Times New Roman" w:cstheme="minorHAnsi"/>
+                <w:color w:val="000000"/>
+                <w:kern w:val="0"/>
+                <w:sz w:val="20"/>
+                <w:szCs w:val="20"/>
+                <w:lang w:val="en-US" w:eastAsia="pt-BR"/>
+                <w14:ligatures w14:val="none"/>
+              </w:rPr>
+            </w:pPr>
+            <w:r>
+              <w:rPr>
+                <w:rFonts w:eastAsia="Times New Roman" w:cstheme="minorHAnsi"/>
+                <w:color w:val="000000"/>
+                <w:kern w:val="0"/>
+                <w:sz w:val="20"/>
+                <w:szCs w:val="20"/>
+                <w:lang w:val="en-US" w:eastAsia="pt-BR"/>
+                <w14:ligatures w14:val="none"/>
+              </w:rPr>
+              <w:t>#e9e9e6</w:t>
+            </w:r>
+          </w:p>
+        </w:tc>
+      </w:tr>
+    </w:tbl>
+    <w:p>
+      <w:pPr>
+        <w:jc w:val="center"/>
+        <w:rPr>
+          <w:rFonts w:eastAsia="Times New Roman" w:cstheme="minorHAnsi"/>
+          <w:b/>
+          <w:bCs/>
+          <w:color w:val="000000"/>
+          <w:kern w:val="0"/>
+          <w:sz w:val="20"/>
+          <w:szCs w:val="20"/>
+          <w:lang w:val="en-US" w:eastAsia="pt-BR"/>
+          <w14:ligatures w14:val="none"/>
+        </w:rPr>
+      </w:pPr>
+      <w:r>
+        <w:rPr>
+          <w:rFonts w:eastAsia="Times New Roman" w:cstheme="minorHAnsi"/>
+          <w:b/>
+          <w:bCs/>
+          <w:color w:val="000000"/>
+          <w:kern w:val="0"/>
+          <w:sz w:val="20"/>
+          <w:szCs w:val="20"/>
+          <w:lang w:val="en-US" w:eastAsia="pt-BR"/>
+          <w14:ligatures w14:val="none"/>
+        </w:rPr>
+        <w:t>Colors</w:t>
+      </w:r>
+    </w:p>
+    <w:p>
+      <w:pPr>
+        <w:jc w:val="center"/>
+        <w:rPr>
+          <w:rFonts w:eastAsia="Times New Roman" w:cstheme="minorHAnsi"/>
+          <w:b/>
+          <w:bCs/>
+          <w:color w:val="000000"/>
+          <w:kern w:val="0"/>
+          <w:sz w:val="20"/>
+          <w:szCs w:val="20"/>
+          <w:u w:val="single"/>
+          <w:lang w:val="en-US" w:eastAsia="pt-BR"/>
+          <w14:ligatures w14:val="none"/>
+        </w:rPr>
+      </w:pPr>
+    </w:p>
+    <w:tbl>
+      <w:tblPr>
+        <w:tblStyle w:val="Tabelacomgrade"/>
+        <w:tblpPr w:leftFromText="141" w:rightFromText="141" w:vertAnchor="text" w:horzAnchor="margin" w:tblpXSpec="center" w:tblpY="1053"/>
+        <w:tblW w:w="0" w:type="auto"/>
+        <w:tblLook w:val="04A0" w:firstRow="1" w:lastRow="0" w:firstColumn="1" w:lastColumn="0" w:noHBand="0" w:noVBand="1"/>
+      </w:tblPr>
+      <w:tblGrid>
+        <w:gridCol w:w="2269"/>
+      </w:tblGrid>
+      <w:tr>
+        <w:trPr>
+          <w:trHeight w:val="664"/>
+        </w:trPr>
+        <w:tc>
+          <w:tcPr>
+            <w:tcW w:w="2269" w:type="dxa"/>
+            <w:shd w:val="clear" w:color="auto" w:fill="4C956C"/>
+          </w:tcPr>
+          <w:p>
+            <w:pPr>
+              <w:jc w:val="center"/>
+              <w:rPr>
+                <w:rFonts w:eastAsia="Times New Roman" w:cstheme="minorHAnsi"/>
+                <w:b/>
+                <w:bCs/>
+                <w:color w:val="000000"/>
+                <w:kern w:val="0"/>
+                <w:sz w:val="20"/>
+                <w:szCs w:val="20"/>
+                <w:lang w:val="en-US" w:eastAsia="pt-BR"/>
+                <w14:ligatures w14:val="none"/>
+              </w:rPr>
+            </w:pPr>
+            <w:r>
+              <w:rPr>
+                <w:rFonts w:eastAsia="Times New Roman" w:cstheme="minorHAnsi"/>
+                <w:b/>
+                <w:bCs/>
+                <w:color w:val="FFFFFF" w:themeColor="background1"/>
+                <w:kern w:val="0"/>
+                <w:sz w:val="20"/>
+                <w:szCs w:val="20"/>
+                <w:lang w:val="en-US" w:eastAsia="pt-BR"/>
+                <w14:ligatures w14:val="none"/>
+              </w:rPr>
+              <w:t>Home</w:t>
+            </w:r>
+          </w:p>
+        </w:tc>
+      </w:tr>
+    </w:tbl>
+    <w:p>
+      <w:pPr>
+        <w:jc w:val="center"/>
+        <w:rPr>
+          <w:rFonts w:eastAsia="Times New Roman" w:cstheme="minorHAnsi"/>
+          <w:b/>
+          <w:bCs/>
+          <w:color w:val="000000"/>
+          <w:kern w:val="0"/>
+          <w:sz w:val="20"/>
+          <w:szCs w:val="20"/>
+          <w:u w:val="single"/>
+          <w:lang w:val="en-US" w:eastAsia="pt-BR"/>
+          <w14:ligatures w14:val="none"/>
+        </w:rPr>
+      </w:pPr>
+      <w:r>
+        <w:rPr>
+          <w:rFonts w:eastAsia="Times New Roman" w:cstheme="minorHAnsi"/>
+          <w:b/>
+          <w:bCs/>
+          <w:color w:val="000000"/>
+          <w:kern w:val="0"/>
+          <w:sz w:val="20"/>
+          <w:szCs w:val="20"/>
+          <w:u w:val="single"/>
+          <w:lang w:val="en-US" w:eastAsia="pt-BR"/>
+          <w14:ligatures w14:val="none"/>
+        </w:rPr>
+        <w:t>Site Map</w:t>
+      </w:r>
+    </w:p>
+    <w:tbl>
+      <w:tblPr>
+        <w:tblStyle w:val="Tabelacomgrade"/>
+        <w:tblpPr w:leftFromText="141" w:rightFromText="141" w:vertAnchor="text" w:horzAnchor="page" w:tblpX="2930" w:tblpY="1909"/>
+        <w:tblW w:w="0" w:type="auto"/>
+        <w:tblLook w:val="04A0" w:firstRow="1" w:lastRow="0" w:firstColumn="1" w:lastColumn="0" w:noHBand="0" w:noVBand="1"/>
+      </w:tblPr>
+      <w:tblGrid>
+        <w:gridCol w:w="2269"/>
+      </w:tblGrid>
+      <w:tr>
+        <w:trPr>
+          <w:trHeight w:val="664"/>
+        </w:trPr>
+        <w:tc>
+          <w:tcPr>
+            <w:tcW w:w="2269" w:type="dxa"/>
+            <w:shd w:val="clear" w:color="auto" w:fill="4C956C"/>
+          </w:tcPr>
+          <w:p>
+            <w:pPr>
+              <w:jc w:val="center"/>
+              <w:rPr>
+                <w:rFonts w:eastAsia="Times New Roman" w:cstheme="minorHAnsi"/>
+                <w:b/>
+                <w:bCs/>
+                <w:color w:val="000000"/>
+                <w:kern w:val="0"/>
+                <w:sz w:val="20"/>
+                <w:szCs w:val="20"/>
+                <w:lang w:val="en-US" w:eastAsia="pt-BR"/>
+                <w14:ligatures w14:val="none"/>
+              </w:rPr>
+            </w:pPr>
+            <w:r>
+              <w:rPr>
+                <w:rFonts w:eastAsia="Times New Roman" w:cstheme="minorHAnsi"/>
+                <w:b/>
+                <w:bCs/>
+                <w:color w:val="FFFFFF" w:themeColor="background1"/>
+                <w:kern w:val="0"/>
+                <w:sz w:val="20"/>
+                <w:szCs w:val="20"/>
+                <w:lang w:val="en-US" w:eastAsia="pt-BR"/>
+                <w14:ligatures w14:val="none"/>
+              </w:rPr>
+              <w:t>Refresh</w:t>
+            </w:r>
+          </w:p>
+        </w:tc>
+      </w:tr>
+    </w:tbl>
+    <w:tbl>
+      <w:tblPr>
+        <w:tblStyle w:val="Tabelacomgrade"/>
+        <w:tblpPr w:leftFromText="141" w:rightFromText="141" w:vertAnchor="text" w:horzAnchor="page" w:tblpX="6985" w:tblpY="1887"/>
+        <w:tblW w:w="0" w:type="auto"/>
+        <w:tblLook w:val="04A0" w:firstRow="1" w:lastRow="0" w:firstColumn="1" w:lastColumn="0" w:noHBand="0" w:noVBand="1"/>
+      </w:tblPr>
+      <w:tblGrid>
+        <w:gridCol w:w="2269"/>
+      </w:tblGrid>
+      <w:tr>
+        <w:trPr>
+          <w:trHeight w:val="664"/>
+        </w:trPr>
+        <w:tc>
+          <w:tcPr>
+            <w:tcW w:w="2269" w:type="dxa"/>
+            <w:shd w:val="clear" w:color="auto" w:fill="4C956C"/>
+          </w:tcPr>
+          <w:p>
+            <w:pPr>
+              <w:jc w:val="center"/>
+              <w:rPr>
+                <w:rFonts w:eastAsia="Times New Roman" w:cstheme="minorHAnsi"/>
+                <w:b/>
+                <w:bCs/>
+                <w:color w:val="000000"/>
+                <w:kern w:val="0"/>
+                <w:sz w:val="20"/>
+                <w:szCs w:val="20"/>
+                <w:lang w:val="en-US" w:eastAsia="pt-BR"/>
+                <w14:ligatures w14:val="none"/>
+              </w:rPr>
+            </w:pPr>
+            <w:r>
+              <w:rPr>
+                <w:rFonts w:eastAsia="Times New Roman" w:cstheme="minorHAnsi"/>
+                <w:b/>
+                <w:bCs/>
+                <w:color w:val="FFFFFF" w:themeColor="background1"/>
+                <w:kern w:val="0"/>
+                <w:sz w:val="20"/>
+                <w:szCs w:val="20"/>
+                <w:lang w:val="en-US" w:eastAsia="pt-BR"/>
+                <w14:ligatures w14:val="none"/>
+              </w:rPr>
+              <w:t>About Us</w:t>
+            </w:r>
+          </w:p>
+        </w:tc>
+      </w:tr>
+    </w:tbl>
+    <w:p>
+      <w:pPr>
+        <w:jc w:val="center"/>
+        <w:rPr>
+          <w:rFonts w:eastAsia="Times New Roman" w:cstheme="minorHAnsi"/>
+          <w:b/>
+          <w:bCs/>
+          <w:color w:val="000000"/>
+          <w:kern w:val="0"/>
+          <w:sz w:val="20"/>
+          <w:szCs w:val="20"/>
+          <w:u w:val="single"/>
+          <w:lang w:val="en-US" w:eastAsia="pt-BR"/>
+          <w14:ligatures w14:val="none"/>
+        </w:rPr>
+      </w:pPr>
+      <w:r>
+        <w:rPr>
+          <w:rFonts w:eastAsia="Times New Roman" w:cstheme="minorHAnsi"/>
+          <w:b/>
+          <w:bCs/>
+          <w:noProof/>
+          <w:color w:val="000000"/>
+          <w:kern w:val="0"/>
+          <w:sz w:val="20"/>
+          <w:szCs w:val="20"/>
+          <w:u w:val="single"/>
+          <w:lang w:val="en-US" w:eastAsia="pt-BR"/>
+        </w:rPr>
+        <mc:AlternateContent>
+          <mc:Choice Requires="wps">
+            <w:drawing>
+              <wp:anchor distT="0" distB="0" distL="114300" distR="114300" simplePos="0" relativeHeight="251666432" behindDoc="0" locked="0" layoutInCell="1" allowOverlap="1" wp14:anchorId="07260957" wp14:editId="1A85E82B">
+                <wp:simplePos x="0" y="0"/>
+                <wp:positionH relativeFrom="column">
+                  <wp:posOffset>2776955</wp:posOffset>
+                </wp:positionH>
+                <wp:positionV relativeFrom="paragraph">
+                  <wp:posOffset>874395</wp:posOffset>
+                </wp:positionV>
+                <wp:extent cx="0" cy="561474"/>
+                <wp:effectExtent l="0" t="0" r="38100" b="10160"/>
+                <wp:wrapNone/>
+                <wp:docPr id="1488858432" name="Conector reto 1"/>
+                <wp:cNvGraphicFramePr/>
+                <a:graphic xmlns:a="http://schemas.openxmlformats.org/drawingml/2006/main">
+                  <a:graphicData uri="http://schemas.microsoft.com/office/word/2010/wordprocessingShape">
+                    <wps:wsp>
+                      <wps:cNvCnPr/>
+                      <wps:spPr>
+                        <a:xfrm flipV="1">
+                          <a:off x="0" y="0"/>
+                          <a:ext cx="0" cy="561474"/>
+                        </a:xfrm>
+                        <a:prstGeom prst="line">
+                          <a:avLst/>
+                        </a:prstGeom>
+                      </wps:spPr>
+                      <wps:style>
+                        <a:lnRef idx="1">
+                          <a:schemeClr val="dk1"/>
+                        </a:lnRef>
+                        <a:fillRef idx="0">
+                          <a:schemeClr val="dk1"/>
+                        </a:fillRef>
+                        <a:effectRef idx="0">
+                          <a:schemeClr val="dk1"/>
+                        </a:effectRef>
+                        <a:fontRef idx="minor">
+                          <a:schemeClr val="tx1"/>
+                        </a:fontRef>
+                      </wps:style>
+                      <wps:bodyPr/>
+                    </wps:wsp>
+                  </a:graphicData>
+                </a:graphic>
+              </wp:anchor>
+            </w:drawing>
+          </mc:Choice>
+          <mc:Fallback>
+            <w:pict>
+              <v:line w14:anchorId="4D4C8426" id="Conector reto 1" o:spid="_x0000_s1026" style="position:absolute;flip:y;z-index:251666432;visibility:visible;mso-wrap-style:square;mso-wrap-distance-left:9pt;mso-wrap-distance-top:0;mso-wrap-distance-right:9pt;mso-wrap-distance-bottom:0;mso-position-horizontal:absolute;mso-position-horizontal-relative:text;mso-position-vertical:absolute;mso-position-vertical-relative:text" from="218.65pt,68.85pt" to="218.65pt,113.05pt" o:gfxdata="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" strokecolor="black [3200]" strokeweight=".5pt">
+                <v:stroke joinstyle="miter"/>
+              </v:line>
+            </w:pict>
+          </mc:Fallback>
+        </mc:AlternateContent>
+      </w:r>
+      <w:r>
+        <w:rPr>
+          <w:rFonts w:eastAsia="Times New Roman" w:cstheme="minorHAnsi"/>
+          <w:b/>
+          <w:bCs/>
+          <w:noProof/>
+          <w:color w:val="000000"/>
+          <w:kern w:val="0"/>
+          <w:sz w:val="20"/>
+          <w:szCs w:val="20"/>
+          <w:u w:val="single"/>
+          <w:lang w:val="en-US" w:eastAsia="pt-BR"/>
+        </w:rPr>
+        <mc:AlternateContent>
+          <mc:Choice Requires="wps">
+            <w:drawing>
+              <wp:anchor distT="0" distB="0" distL="114300" distR="114300" simplePos="0" relativeHeight="251669504" behindDoc="0" locked="0" layoutInCell="1" allowOverlap="1" wp14:anchorId="63CA8B64" wp14:editId="274D8E84">
+                <wp:simplePos x="0" y="0"/>
+                <wp:positionH relativeFrom="column">
+                  <wp:posOffset>3483844</wp:posOffset>
+                </wp:positionH>
+                <wp:positionV relativeFrom="paragraph">
+                  <wp:posOffset>772227</wp:posOffset>
+                </wp:positionV>
+                <wp:extent cx="529389" cy="352926"/>
+                <wp:effectExtent l="0" t="0" r="23495" b="28575"/>
+                <wp:wrapNone/>
+                <wp:docPr id="1951720235" name="Conector reto 4"/>
+                <wp:cNvGraphicFramePr/>
+                <a:graphic xmlns:a="http://schemas.openxmlformats.org/drawingml/2006/main">
+                  <a:graphicData uri="http://schemas.microsoft.com/office/word/2010/wordprocessingShape">
+                    <wps:wsp>
+                      <wps:cNvCnPr/>
+                      <wps:spPr>
+                        <a:xfrm>
+                          <a:off x="0" y="0"/>
+                          <a:ext cx="529389" cy="352926"/>
+                        </a:xfrm>
+                        <a:prstGeom prst="line">
+                          <a:avLst/>
+                        </a:prstGeom>
+                      </wps:spPr>
+                      <wps:style>
+                        <a:lnRef idx="1">
+                          <a:schemeClr val="dk1"/>
+                        </a:lnRef>
+                        <a:fillRef idx="0">
+                          <a:schemeClr val="dk1"/>
+                        </a:fillRef>
+                        <a:effectRef idx="0">
+                          <a:schemeClr val="dk1"/>
+                        </a:effectRef>
+                        <a:fontRef idx="minor">
+                          <a:schemeClr val="tx1"/>
+                        </a:fontRef>
+                      </wps:style>
+                      <wps:bodyPr/>
+                    </wps:wsp>
+                  </a:graphicData>
+                </a:graphic>
+                <wp14:sizeRelH relativeFrom="margin">
+                  <wp14:pctWidth>0</wp14:pctWidth>
+                </wp14:sizeRelH>
+                <wp14:sizeRelV relativeFrom="margin">
+                  <wp14:pctHeight>0</wp14:pctHeight>
+                </wp14:sizeRelV>
+              </wp:anchor>
+            </w:drawing>
+          </mc:Choice>
+          <mc:Fallback>
+            <w:pict>
+              <v:line w14:anchorId="22FDE986" id="Conector reto 4" o:spid="_x0000_s1026" style="position:absolute;z-index:251669504;visibility:visible;mso-wrap-style:square;mso-width-percent:0;mso-height-percent:0;mso-wrap-distance-left:9pt;mso-wrap-distance-top:0;mso-wrap-distance-right:9pt;mso-wrap-distance-bottom:0;mso-position-horizontal:absolute;mso-position-horizontal-relative:text;mso-position-vertical:absolute;mso-position-vertical-relative:text;mso-width-percent:0;mso-height-percent:0;mso-width-relative:margin;mso-height-relative:margin" from="274.3pt,60.8pt" to="316pt,88.6pt" o:gfxdata="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" strokecolor="black [3200]" strokeweight=".5pt">
+                <v:stroke joinstyle="miter"/>
+              </v:line>
+            </w:pict>
+          </mc:Fallback>
+        </mc:AlternateContent>
+      </w:r>
+      <w:r>
+        <w:rPr>
+          <w:rFonts w:eastAsia="Times New Roman" w:cstheme="minorHAnsi"/>
+          <w:b/>
+          <w:bCs/>
+          <w:noProof/>
+          <w:color w:val="000000"/>
+          <w:kern w:val="0"/>
+          <w:sz w:val="20"/>
+          <w:szCs w:val="20"/>
+          <w:u w:val="single"/>
+          <w:lang w:val="en-US" w:eastAsia="pt-BR"/>
+        </w:rPr>
+        <mc:AlternateContent>
+          <mc:Choice Requires="wps">
+            <w:drawing>
+              <wp:anchor distT="0" distB="0" distL="114300" distR="114300" simplePos="0" relativeHeight="251667456" behindDoc="0" locked="0" layoutInCell="1" allowOverlap="1" wp14:anchorId="77A43012" wp14:editId="44721F19">
+                <wp:simplePos x="0" y="0"/>
+                <wp:positionH relativeFrom="column">
+                  <wp:posOffset>1430453</wp:posOffset>
+                </wp:positionH>
+                <wp:positionV relativeFrom="paragraph">
+                  <wp:posOffset>828374</wp:posOffset>
+                </wp:positionV>
+                <wp:extent cx="456833" cy="312821"/>
+                <wp:effectExtent l="0" t="0" r="19685" b="30480"/>
+                <wp:wrapNone/>
+                <wp:docPr id="1004298731" name="Conector reto 2"/>
+                <wp:cNvGraphicFramePr/>
+                <a:graphic xmlns:a="http://schemas.openxmlformats.org/drawingml/2006/main">
+                  <a:graphicData uri="http://schemas.microsoft.com/office/word/2010/wordprocessingShape">
+                    <wps:wsp>
+                      <wps:cNvCnPr/>
+                      <wps:spPr>
+                        <a:xfrm flipH="1">
+                          <a:off x="0" y="0"/>
+                          <a:ext cx="456833" cy="312821"/>
+                        </a:xfrm>
+                        <a:prstGeom prst="line">
+                          <a:avLst/>
+                        </a:prstGeom>
+                      </wps:spPr>
+                      <wps:style>
+                        <a:lnRef idx="1">
+                          <a:schemeClr val="dk1"/>
+                        </a:lnRef>
+                        <a:fillRef idx="0">
+                          <a:schemeClr val="dk1"/>
+                        </a:fillRef>
+                        <a:effectRef idx="0">
+                          <a:schemeClr val="dk1"/>
+                        </a:effectRef>
+                        <a:fontRef idx="minor">
+                          <a:schemeClr val="tx1"/>
+                        </a:fontRef>
+                      </wps:style>
+                      <wps:bodyPr/>
+                    </wps:wsp>
+                  </a:graphicData>
+                </a:graphic>
+                <wp14:sizeRelH relativeFrom="margin">
+                  <wp14:pctWidth>0</wp14:pctWidth>
+                </wp14:sizeRelH>
+                <wp14:sizeRelV relativeFrom="margin">
+                  <wp14:pctHeight>0</wp14:pctHeight>
+                </wp14:sizeRelV>
+              </wp:anchor>
+            </w:drawing>
+          </mc:Choice>
+          <mc:Fallback>
+            <w:pict>
+              <v:line w14:anchorId="0D88D3DD" id="Conector reto 2" o:spid="_x0000_s1026" style="position:absolute;flip:x;z-index:251667456;visibility:visible;mso-wrap-style:square;mso-width-percent:0;mso-height-percent:0;mso-wrap-distance-left:9pt;mso-wrap-distance-top:0;mso-wrap-distance-right:9pt;mso-wrap-distance-bottom:0;mso-position-horizontal:absolute;mso-position-horizontal-relative:text;mso-position-vertical:absolute;mso-position-vertical-relative:text;mso-width-percent:0;mso-height-percent:0;mso-width-relative:margin;mso-height-relative:margin" from="112.65pt,65.25pt" to="148.6pt,89.9pt" o:gfxdata="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" strokecolor="black [3200]" strokeweight=".5pt">
+                <v:stroke joinstyle="miter"/>
+              </v:line>
+            </w:pict>
+          </mc:Fallback>
+        </mc:AlternateContent>
+      </w:r>
+      <w:r>
+        <w:rPr>
+          <w:rFonts w:eastAsia="Times New Roman" w:cstheme="minorHAnsi"/>
+          <w:b/>
+          <w:bCs/>
+          <w:noProof/>
+          <w:color w:val="000000"/>
+          <w:kern w:val="0"/>
+          <w:sz w:val="20"/>
+          <w:szCs w:val="20"/>
+          <w:u w:val="single"/>
+          <w:lang w:val="en-US" w:eastAsia="pt-BR"/>
+        </w:rPr>
+        <mc:AlternateContent>
+          <mc:Choice Requires="wps">
+            <w:drawing>
+              <wp:anchor distT="0" distB="0" distL="114300" distR="114300" simplePos="0" relativeHeight="251668480" behindDoc="0" locked="0" layoutInCell="1" allowOverlap="1" wp14:anchorId="75D54325" wp14:editId="5F7728C4">
+                <wp:simplePos x="0" y="0"/>
+                <wp:positionH relativeFrom="column">
+                  <wp:posOffset>2288706</wp:posOffset>
+                </wp:positionH>
+                <wp:positionV relativeFrom="paragraph">
+                  <wp:posOffset>1437974</wp:posOffset>
+                </wp:positionV>
+                <wp:extent cx="1010653" cy="8021"/>
+                <wp:effectExtent l="0" t="0" r="37465" b="30480"/>
+                <wp:wrapNone/>
+                <wp:docPr id="943034678" name="Conector reto 3"/>
+                <wp:cNvGraphicFramePr/>
+                <a:graphic xmlns:a="http://schemas.openxmlformats.org/drawingml/2006/main">
+                  <a:graphicData uri="http://schemas.microsoft.com/office/word/2010/wordprocessingShape">
+                    <wps:wsp>
+                      <wps:cNvCnPr/>
+                      <wps:spPr>
+                        <a:xfrm flipV="1">
+                          <a:off x="0" y="0"/>
+                          <a:ext cx="1010653" cy="8021"/>
+                        </a:xfrm>
+                        <a:prstGeom prst="line">
+                          <a:avLst/>
+                        </a:prstGeom>
+                      </wps:spPr>
+                      <wps:style>
+                        <a:lnRef idx="1">
+                          <a:schemeClr val="dk1"/>
+                        </a:lnRef>
+                        <a:fillRef idx="0">
+                          <a:schemeClr val="dk1"/>
+                        </a:fillRef>
+                        <a:effectRef idx="0">
+                          <a:schemeClr val="dk1"/>
+                        </a:effectRef>
+                        <a:fontRef idx="minor">
+                          <a:schemeClr val="tx1"/>
+                        </a:fontRef>
+                      </wps:style>
+                      <wps:bodyPr/>
+                    </wps:wsp>
+                  </a:graphicData>
+                </a:graphic>
+              </wp:anchor>
+            </w:drawing>
+          </mc:Choice>
+          <mc:Fallback>
+            <w:pict>
+              <v:line w14:anchorId="60A724BA" id="Conector reto 3" o:spid="_x0000_s1026" style="position:absolute;flip:y;z-index:251668480;visibility:visible;mso-wrap-style:square;mso-wrap-distance-left:9pt;mso-wrap-distance-top:0;mso-wrap-distance-right:9pt;mso-wrap-distance-bottom:0;mso-position-horizontal:absolute;mso-position-horizontal-relative:text;mso-position-vertical:absolute;mso-position-vertical-relative:text" from="180.2pt,113.25pt" to="259.8pt,113.9pt" o:gfxdata="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" strokecolor="black [3200]" strokeweight=".5pt">
+                <v:stroke joinstyle="miter"/>
+              </v:line>
+            </w:pict>
+          </mc:Fallback>
+        </mc:AlternateContent>
       </w:r>
     </w:p>
     <w:p>
@@ -443,7 +1259,7 @@
                     </pic:cNvPicPr>
                   </pic:nvPicPr>
                   <pic:blipFill>
-                    <a:blip r:embed="rId4">
+                    <a:blip r:embed="rId5">
                       <a:extLst>
                         <a:ext uri="{28A0092B-C50C-407E-A947-70E740481C1C}">
                           <a14:useLocalDpi xmlns:a14="http://schemas.microsoft.com/office/drawing/2010/main" val="0"/>
@@ -848,7 +1664,7 @@
                     </pic:cNvPicPr>
                   </pic:nvPicPr>
                   <pic:blipFill>
-                    <a:blip r:embed="rId5">
+                    <a:blip r:embed="rId6">
                       <a:extLst>
                         <a:ext uri="{28A0092B-C50C-407E-A947-70E740481C1C}">
                           <a14:useLocalDpi xmlns:a14="http://schemas.microsoft.com/office/drawing/2010/main" val="0"/>
@@ -920,7 +1736,7 @@
                     </pic:cNvPicPr>
                   </pic:nvPicPr>
                   <pic:blipFill>
-                    <a:blip r:embed="rId6">
+                    <a:blip r:embed="rId7">
                       <a:extLst>
                         <a:ext uri="{28A0092B-C50C-407E-A947-70E740481C1C}">
                           <a14:useLocalDpi xmlns:a14="http://schemas.microsoft.com/office/drawing/2010/main" val="0"/>
@@ -1532,6 +2348,25 @@
       <w:szCs w:val="20"/>
     </w:rPr>
   </w:style>
+  <w:style w:type="table" w:styleId="Tabelacomgrade">
+    <w:name w:val="Table Grid"/>
+    <w:basedOn w:val="Tabelanormal"/>
+    <w:uiPriority w:val="39"/>
+    <w:rsid w:val="007776C9"/>
+    <w:pPr>
+      <w:spacing w:after="0" w:line="240" w:lineRule="auto"/>
+    </w:pPr>
+    <w:tblPr>
+      <w:tblBorders>
+        <w:top w:val="single" w:sz="4" w:space="0" w:color="auto"/>
+        <w:left w:val="single" w:sz="4" w:space="0" w:color="auto"/>
+        <w:bottom w:val="single" w:sz="4" w:space="0" w:color="auto"/>
+        <w:right w:val="single" w:sz="4" w:space="0" w:color="auto"/>
+        <w:insideH w:val="single" w:sz="4" w:space="0" w:color="auto"/>
+        <w:insideV w:val="single" w:sz="4" w:space="0" w:color="auto"/>
+      </w:tblBorders>
+    </w:tblPr>
+  </w:style>
 </w:styles>
 </file>
 
@@ -1828,4 +2663,16 @@
     </a:ext>
   </a:extLst>
 </a:theme>
+</file>
+
+<file path=customXml/item1.xml><?xml version="1.0" encoding="utf-8"?>
+<b:Sources xmlns:b="http://schemas.openxmlformats.org/officeDocument/2006/bibliography" xmlns="http://schemas.openxmlformats.org/officeDocument/2006/bibliography" SelectedStyle="\APASixthEditionOfficeOnline.xsl" StyleName="APA" Version="6"/>
+</file>
+
+<file path=customXml/itemProps1.xml><?xml version="1.0" encoding="utf-8"?>
+<ds:datastoreItem xmlns:ds="http://schemas.openxmlformats.org/officeDocument/2006/customXml" ds:itemID="{F4E5ABE7-BB41-4AD9-991B-B5079A91AB69}">
+  <ds:schemaRefs>
+    <ds:schemaRef ds:uri="http://schemas.openxmlformats.org/officeDocument/2006/bibliography"/>
+  </ds:schemaRefs>
+</ds:datastoreItem>
 </file>